--- a/WordDocuments/TimesNewRoman/0502.docx
+++ b/WordDocuments/TimesNewRoman/0502.docx
@@ -8,11 +8,11 @@
       </w:pPr>
       <w:r>
         <w:rPr>
-          <w:rFonts w:ascii="TimesNewToman" w:hAnsi="TimesNewToman"/>
+          <w:rFonts w:ascii="Times New Roman" w:hAnsi="Times New Roman"/>
           <w:color w:val="000000"/>
           <w:sz w:val="44"/>
         </w:rPr>
-        <w:t>Music's Mesmeric Charm</w:t>
+        <w:t>The Alluring World of Mathematics: A Journey Through Patterns, Numbers, and Equations</w:t>
       </w:r>
     </w:p>
     <w:p>
@@ -22,7 +22,7 @@
       </w:pPr>
       <w:r>
         <w:rPr>
-          <w:rFonts w:ascii="TimesNewToman" w:hAnsi="TimesNewToman"/>
+          <w:rFonts w:ascii="Times New Roman" w:hAnsi="Times New Roman"/>
           <w:color w:val="000000"/>
           <w:sz w:val="36"/>
         </w:rPr>
@@ -30,7 +30,7 @@
       </w:r>
       <w:r>
         <w:rPr>
-          <w:rFonts w:ascii="TimesNewToman" w:hAnsi="TimesNewToman"/>
+          <w:rFonts w:ascii="Times New Roman" w:hAnsi="Times New Roman"/>
           <w:color w:val="000000"/>
           <w:sz w:val="36"/>
         </w:rPr>
@@ -38,11 +38,11 @@
       </w:r>
       <w:r>
         <w:rPr>
-          <w:rFonts w:ascii="TimesNewToman" w:hAnsi="TimesNewToman"/>
+          <w:rFonts w:ascii="Times New Roman" w:hAnsi="Times New Roman"/>
           <w:color w:val="000000"/>
           <w:sz w:val="36"/>
         </w:rPr>
-        <w:t xml:space="preserve"> Clairmarie Wilson</w:t>
+        <w:t xml:space="preserve"> Alexia Crawford</w:t>
       </w:r>
     </w:p>
     <w:p>
@@ -51,15 +51,15 @@
       </w:pPr>
       <w:r>
         <w:rPr>
-          <w:rFonts w:ascii="TimesNewToman" w:hAnsi="TimesNewToman"/>
+          <w:rFonts w:ascii="Times New Roman" w:hAnsi="Times New Roman"/>
           <w:color w:val="000000"/>
           <w:sz w:val="32"/>
         </w:rPr>
-        <w:t>clairmarie@metalearnsoftware</w:t>
+        <w:t>alexia</w:t>
       </w:r>
       <w:r>
         <w:rPr>
-          <w:rFonts w:ascii="TimesNewToman" w:hAnsi="TimesNewToman"/>
+          <w:rFonts w:ascii="Times New Roman" w:hAnsi="Times New Roman"/>
           <w:color w:val="000000"/>
           <w:sz w:val="32"/>
         </w:rPr>
@@ -67,26 +67,42 @@
       </w:r>
       <w:r>
         <w:rPr>
-          <w:rFonts w:ascii="TimesNewToman" w:hAnsi="TimesNewToman"/>
+          <w:rFonts w:ascii="Times New Roman" w:hAnsi="Times New Roman"/>
           <w:color w:val="000000"/>
           <w:sz w:val="32"/>
         </w:rPr>
-        <w:t>com</w:t>
+        <w:t>crawford@edutech</w:t>
+      </w:r>
+      <w:r>
+        <w:rPr>
+          <w:rFonts w:ascii="Times New Roman" w:hAnsi="Times New Roman"/>
+          <w:color w:val="000000"/>
+          <w:sz w:val="32"/>
+        </w:rPr>
+        <w:t>.</w:t>
+      </w:r>
+      <w:r>
+        <w:rPr>
+          <w:rFonts w:ascii="Times New Roman" w:hAnsi="Times New Roman"/>
+          <w:color w:val="000000"/>
+          <w:sz w:val="32"/>
+        </w:rPr>
+        <w:t>org</w:t>
       </w:r>
     </w:p>
     <w:p/>
     <w:p>
       <w:r>
         <w:rPr>
-          <w:rFonts w:ascii="TimesNewToman" w:hAnsi="TimesNewToman"/>
+          <w:rFonts w:ascii="Times New Roman" w:hAnsi="Times New Roman"/>
           <w:color w:val="000000"/>
           <w:sz w:val="24"/>
         </w:rPr>
-        <w:t>Music, an ethereal art form with intricate vibrations, captivates human hearts and souls across diverse cultures and epochs</w:t>
+        <w:t>Mathematics, often perceived as an enigmatic enigma, is an enchanting symphony of patterns, numbers, and equations that orchestrate the underlying order of our universe</w:t>
       </w:r>
       <w:r>
         <w:rPr>
-          <w:rFonts w:ascii="TimesNewToman" w:hAnsi="TimesNewToman"/>
+          <w:rFonts w:ascii="Times New Roman" w:hAnsi="Times New Roman"/>
           <w:color w:val="000000"/>
           <w:sz w:val="24"/>
         </w:rPr>
@@ -94,15 +110,15 @@
       </w:r>
       <w:r>
         <w:rPr>
-          <w:rFonts w:ascii="TimesNewToman" w:hAnsi="TimesNewToman"/>
+          <w:rFonts w:ascii="Times New Roman" w:hAnsi="Times New Roman"/>
           <w:color w:val="000000"/>
           <w:sz w:val="24"/>
         </w:rPr>
-        <w:t xml:space="preserve"> This eloquent language of sound weaves its way through our lives, evoking emotions, igniting memories, and establishing a bond between the artist and the audience</w:t>
+        <w:t xml:space="preserve"> Like a quantum dance, mathematical concepts unravel the secrets of nature, revealing the hidden harmony that governs our existence</w:t>
       </w:r>
       <w:r>
         <w:rPr>
-          <w:rFonts w:ascii="TimesNewToman" w:hAnsi="TimesNewToman"/>
+          <w:rFonts w:ascii="Times New Roman" w:hAnsi="Times New Roman"/>
           <w:color w:val="000000"/>
           <w:sz w:val="24"/>
         </w:rPr>
@@ -110,15 +126,15 @@
       </w:r>
       <w:r>
         <w:rPr>
-          <w:rFonts w:ascii="TimesNewToman" w:hAnsi="TimesNewToman"/>
+          <w:rFonts w:ascii="Times New Roman" w:hAnsi="Times New Roman"/>
           <w:color w:val="000000"/>
           <w:sz w:val="24"/>
         </w:rPr>
-        <w:t xml:space="preserve"> Music has the unique ability to transcend boundaries, uniting individuals from different backgrounds, sharing stories, and creating a sense of community</w:t>
+        <w:t xml:space="preserve"> From the elegance of geometry to the intricacies of calculus, mathematics unveils the underlying patterns that connect the diverse phenomena of the world around us</w:t>
       </w:r>
       <w:r>
         <w:rPr>
-          <w:rFonts w:ascii="TimesNewToman" w:hAnsi="TimesNewToman"/>
+          <w:rFonts w:ascii="Times New Roman" w:hAnsi="Times New Roman"/>
           <w:color w:val="000000"/>
           <w:sz w:val="24"/>
         </w:rPr>
@@ -126,15 +142,15 @@
       </w:r>
       <w:r>
         <w:rPr>
-          <w:rFonts w:ascii="TimesNewToman" w:hAnsi="TimesNewToman"/>
+          <w:rFonts w:ascii="Times New Roman" w:hAnsi="Times New Roman"/>
           <w:color w:val="000000"/>
           <w:sz w:val="24"/>
         </w:rPr>
-        <w:t xml:space="preserve"> Whether it's the harmonious strains of classical symphonies, the pulsating beats of modern pop, or the rhythmic chants of traditional folk tunes, music possesses an undeniable power that permeates our existence</w:t>
+        <w:t xml:space="preserve"> It's a language that transcends cultural and linguistic boundaries, enabling us to communicate ideas and discoveries across time and space</w:t>
       </w:r>
       <w:r>
         <w:rPr>
-          <w:rFonts w:ascii="TimesNewToman" w:hAnsi="TimesNewToman"/>
+          <w:rFonts w:ascii="Times New Roman" w:hAnsi="Times New Roman"/>
           <w:color w:val="000000"/>
           <w:sz w:val="24"/>
         </w:rPr>
@@ -142,7 +158,7 @@
       </w:r>
       <w:r>
         <w:rPr>
-          <w:rFonts w:ascii="TimesNewToman" w:hAnsi="TimesNewToman"/>
+          <w:rFonts w:ascii="Times New Roman" w:hAnsi="Times New Roman"/>
           <w:color w:val="000000"/>
           <w:sz w:val="24"/>
         </w:rPr>
@@ -150,16 +166,16 @@
       </w:r>
       <w:r>
         <w:rPr>
-          <w:rFonts w:ascii="TimesNewToman" w:hAnsi="TimesNewToman"/>
+          <w:rFonts w:ascii="Times New Roman" w:hAnsi="Times New Roman"/>
           <w:color w:val="000000"/>
           <w:sz w:val="24"/>
         </w:rPr>
         <w:br/>
-        <w:t>Music's ability to elicit emotions is one of its most profound aspects</w:t>
+        <w:t>Mathematics is the beating heart of scientific inquiry, providing the tools to quantify, analyze, and model the physical world</w:t>
       </w:r>
       <w:r>
         <w:rPr>
-          <w:rFonts w:ascii="TimesNewToman" w:hAnsi="TimesNewToman"/>
+          <w:rFonts w:ascii="Times New Roman" w:hAnsi="Times New Roman"/>
           <w:color w:val="000000"/>
           <w:sz w:val="24"/>
         </w:rPr>
@@ -167,15 +183,15 @@
       </w:r>
       <w:r>
         <w:rPr>
-          <w:rFonts w:ascii="TimesNewToman" w:hAnsi="TimesNewToman"/>
+          <w:rFonts w:ascii="Times New Roman" w:hAnsi="Times New Roman"/>
           <w:color w:val="000000"/>
           <w:sz w:val="24"/>
         </w:rPr>
-        <w:t xml:space="preserve"> A simple melody or chord progression can transport us to a realm of joy, sadness, nostalgia, or tranquility</w:t>
+        <w:t xml:space="preserve"> It empowers us to understand the dynamic interplay of forces, from the subatomic realm to the vastness of the cosmos</w:t>
       </w:r>
       <w:r>
         <w:rPr>
-          <w:rFonts w:ascii="TimesNewToman" w:hAnsi="TimesNewToman"/>
+          <w:rFonts w:ascii="Times New Roman" w:hAnsi="Times New Roman"/>
           <w:color w:val="000000"/>
           <w:sz w:val="24"/>
         </w:rPr>
@@ -183,15 +199,15 @@
       </w:r>
       <w:r>
         <w:rPr>
-          <w:rFonts w:ascii="TimesNewToman" w:hAnsi="TimesNewToman"/>
+          <w:rFonts w:ascii="Times New Roman" w:hAnsi="Times New Roman"/>
           <w:color w:val="000000"/>
           <w:sz w:val="24"/>
         </w:rPr>
-        <w:t xml:space="preserve"> Its capacity to evoke memories is equally remarkable, linking us to significant moments and experiences from our past</w:t>
+        <w:t xml:space="preserve"> Through mathematics, we unravel the mysteries of disease, unlock the secrets of genetic codes, and forge new materials that shape our technological landscape</w:t>
       </w:r>
       <w:r>
         <w:rPr>
-          <w:rFonts w:ascii="TimesNewToman" w:hAnsi="TimesNewToman"/>
+          <w:rFonts w:ascii="Times New Roman" w:hAnsi="Times New Roman"/>
           <w:color w:val="000000"/>
           <w:sz w:val="24"/>
         </w:rPr>
@@ -199,15 +215,15 @@
       </w:r>
       <w:r>
         <w:rPr>
-          <w:rFonts w:ascii="TimesNewToman" w:hAnsi="TimesNewToman"/>
+          <w:rFonts w:ascii="Times New Roman" w:hAnsi="Times New Roman"/>
           <w:color w:val="000000"/>
           <w:sz w:val="24"/>
         </w:rPr>
-        <w:t xml:space="preserve"> The auditory imprint of a particular song or piece can unlock a flood of emotions and vivid recollections, transporting us back to cherished moments or poignant experiences</w:t>
+        <w:t xml:space="preserve"> Its applications are boundless, extending from engineering marvels to intricate financial algorithms, and even the realm of art and music</w:t>
       </w:r>
       <w:r>
         <w:rPr>
-          <w:rFonts w:ascii="TimesNewToman" w:hAnsi="TimesNewToman"/>
+          <w:rFonts w:ascii="Times New Roman" w:hAnsi="Times New Roman"/>
           <w:color w:val="000000"/>
           <w:sz w:val="24"/>
         </w:rPr>
@@ -215,15 +231,24 @@
       </w:r>
       <w:r>
         <w:rPr>
-          <w:rFonts w:ascii="TimesNewToman" w:hAnsi="TimesNewToman"/>
+          <w:rFonts w:ascii="Times New Roman" w:hAnsi="Times New Roman"/>
           <w:color w:val="000000"/>
           <w:sz w:val="24"/>
         </w:rPr>
-        <w:t xml:space="preserve"> Moreover, music establishes an intimate connection between the artist and the audience, creating a shared space where emotions and experiences are conveyed and received</w:t>
+        <w:br/>
       </w:r>
       <w:r>
         <w:rPr>
-          <w:rFonts w:ascii="TimesNewToman" w:hAnsi="TimesNewToman"/>
+          <w:rFonts w:ascii="Times New Roman" w:hAnsi="Times New Roman"/>
+          <w:color w:val="000000"/>
+          <w:sz w:val="24"/>
+        </w:rPr>
+        <w:br/>
+        <w:t>Mathematics nurtures the analytical mind, fostering critical thinking, problem-solving skills, and creative ingenuity</w:t>
+      </w:r>
+      <w:r>
+        <w:rPr>
+          <w:rFonts w:ascii="Times New Roman" w:hAnsi="Times New Roman"/>
           <w:color w:val="000000"/>
           <w:sz w:val="24"/>
         </w:rPr>
@@ -231,15 +256,15 @@
       </w:r>
       <w:r>
         <w:rPr>
-          <w:rFonts w:ascii="TimesNewToman" w:hAnsi="TimesNewToman"/>
+          <w:rFonts w:ascii="Times New Roman" w:hAnsi="Times New Roman"/>
           <w:color w:val="000000"/>
           <w:sz w:val="24"/>
         </w:rPr>
-        <w:t xml:space="preserve"> This interchange of energies is a magical aspect of the musical experience</w:t>
+        <w:t xml:space="preserve"> It challenges us to question assumptions, explore alternative perspectives, and devise elegant solutions to complex problems</w:t>
       </w:r>
       <w:r>
         <w:rPr>
-          <w:rFonts w:ascii="TimesNewToman" w:hAnsi="TimesNewToman"/>
+          <w:rFonts w:ascii="Times New Roman" w:hAnsi="Times New Roman"/>
           <w:color w:val="000000"/>
           <w:sz w:val="24"/>
         </w:rPr>
@@ -247,24 +272,15 @@
       </w:r>
       <w:r>
         <w:rPr>
-          <w:rFonts w:ascii="TimesNewToman" w:hAnsi="TimesNewToman"/>
+          <w:rFonts w:ascii="Times New Roman" w:hAnsi="Times New Roman"/>
           <w:color w:val="000000"/>
           <w:sz w:val="24"/>
         </w:rPr>
-        <w:br/>
+        <w:t xml:space="preserve"> By engaging with mathematics, we cultivate a mindset that seamlessly integrates precision, logic, and creativity</w:t>
       </w:r>
       <w:r>
         <w:rPr>
-          <w:rFonts w:ascii="TimesNewToman" w:hAnsi="TimesNewToman"/>
-          <w:color w:val="000000"/>
-          <w:sz w:val="24"/>
-        </w:rPr>
-        <w:br/>
-        <w:t>Music also transcends boundaries and unites people from varied backgrounds</w:t>
-      </w:r>
-      <w:r>
-        <w:rPr>
-          <w:rFonts w:ascii="TimesNewToman" w:hAnsi="TimesNewToman"/>
+          <w:rFonts w:ascii="Times New Roman" w:hAnsi="Times New Roman"/>
           <w:color w:val="000000"/>
           <w:sz w:val="24"/>
         </w:rPr>
@@ -272,63 +288,15 @@
       </w:r>
       <w:r>
         <w:rPr>
-          <w:rFonts w:ascii="TimesNewToman" w:hAnsi="TimesNewToman"/>
+          <w:rFonts w:ascii="Times New Roman" w:hAnsi="Times New Roman"/>
           <w:color w:val="000000"/>
           <w:sz w:val="24"/>
         </w:rPr>
-        <w:t xml:space="preserve"> Different cultures possess unique musical traditions that reflect their histories, beliefs, and experiences</w:t>
+        <w:t xml:space="preserve"> This transformative journey through the world of mathematics equips us with the intellectual tools to navigate an increasingly intricate and interconnected society</w:t>
       </w:r>
       <w:r>
         <w:rPr>
-          <w:rFonts w:ascii="TimesNewToman" w:hAnsi="TimesNewToman"/>
-          <w:color w:val="000000"/>
-          <w:sz w:val="24"/>
-        </w:rPr>
-        <w:t>.</w:t>
-      </w:r>
-      <w:r>
-        <w:rPr>
-          <w:rFonts w:ascii="TimesNewToman" w:hAnsi="TimesNewToman"/>
-          <w:color w:val="000000"/>
-          <w:sz w:val="24"/>
-        </w:rPr>
-        <w:t xml:space="preserve"> These traditions may vary significantly in instrumentation, rhythm, melody, and harmony, yet they all share a common goal of expressing human emotions and experiences</w:t>
-      </w:r>
-      <w:r>
-        <w:rPr>
-          <w:rFonts w:ascii="TimesNewToman" w:hAnsi="TimesNewToman"/>
-          <w:color w:val="000000"/>
-          <w:sz w:val="24"/>
-        </w:rPr>
-        <w:t>.</w:t>
-      </w:r>
-      <w:r>
-        <w:rPr>
-          <w:rFonts w:ascii="TimesNewToman" w:hAnsi="TimesNewToman"/>
-          <w:color w:val="000000"/>
-          <w:sz w:val="24"/>
-        </w:rPr>
-        <w:t xml:space="preserve"> When we listen to music from other cultures, we gain insights into different perspectives and worldviews, fostering empathy and understanding</w:t>
-      </w:r>
-      <w:r>
-        <w:rPr>
-          <w:rFonts w:ascii="TimesNewToman" w:hAnsi="TimesNewToman"/>
-          <w:color w:val="000000"/>
-          <w:sz w:val="24"/>
-        </w:rPr>
-        <w:t>.</w:t>
-      </w:r>
-      <w:r>
-        <w:rPr>
-          <w:rFonts w:ascii="TimesNewToman" w:hAnsi="TimesNewToman"/>
-          <w:color w:val="000000"/>
-          <w:sz w:val="24"/>
-        </w:rPr>
-        <w:t xml:space="preserve"> Music fosters a sense of community both within and between societies, offering a platform for collective expression, celebration, and commemoration</w:t>
-      </w:r>
-      <w:r>
-        <w:rPr>
-          <w:rFonts w:ascii="TimesNewToman" w:hAnsi="TimesNewToman"/>
+          <w:rFonts w:ascii="Times New Roman" w:hAnsi="Times New Roman"/>
           <w:color w:val="000000"/>
           <w:sz w:val="24"/>
         </w:rPr>
@@ -338,7 +306,7 @@
     <w:p>
       <w:r>
         <w:rPr>
-          <w:rFonts w:ascii="TimesNewToman" w:hAnsi="TimesNewToman"/>
+          <w:rFonts w:ascii="Times New Roman" w:hAnsi="Times New Roman"/>
           <w:color w:val="000000"/>
           <w:sz w:val="28"/>
         </w:rPr>
@@ -348,83 +316,70 @@
     <w:p>
       <w:r>
         <w:rPr>
-          <w:rFonts w:ascii="TimesNewToman" w:hAnsi="TimesNewToman"/>
+          <w:rFonts w:ascii="Times New Roman" w:hAnsi="Times New Roman"/>
           <w:color w:val="000000"/>
         </w:rPr>
-        <w:t>Music, with its captivating melodies, rhythms, and harmonies, exerts a profound influence on the human experience</w:t>
+        <w:t>Mathematics, a captivating symphony of patterns, numbers, and equations, unveils the hidden order that governs our universe</w:t>
       </w:r>
       <w:r>
         <w:rPr>
-          <w:rFonts w:ascii="TimesNewToman" w:hAnsi="TimesNewToman"/>
+          <w:rFonts w:ascii="Times New Roman" w:hAnsi="Times New Roman"/>
           <w:color w:val="000000"/>
         </w:rPr>
         <w:t>.</w:t>
       </w:r>
       <w:r>
         <w:rPr>
-          <w:rFonts w:ascii="TimesNewToman" w:hAnsi="TimesNewToman"/>
+          <w:rFonts w:ascii="Times New Roman" w:hAnsi="Times New Roman"/>
           <w:color w:val="000000"/>
         </w:rPr>
-        <w:t xml:space="preserve"> It evokes emotions, sparking memories, and establishes an intimate connection between artist and audience</w:t>
+        <w:t xml:space="preserve"> Its applications are boundless, ranging from scientific inquiry and engineering to intricate financial algorithms and the realm of art and music</w:t>
       </w:r>
       <w:r>
         <w:rPr>
-          <w:rFonts w:ascii="TimesNewToman" w:hAnsi="TimesNewToman"/>
+          <w:rFonts w:ascii="Times New Roman" w:hAnsi="Times New Roman"/>
           <w:color w:val="000000"/>
         </w:rPr>
         <w:t>.</w:t>
       </w:r>
       <w:r>
         <w:rPr>
-          <w:rFonts w:ascii="TimesNewToman" w:hAnsi="TimesNewToman"/>
+          <w:rFonts w:ascii="Times New Roman" w:hAnsi="Times New Roman"/>
           <w:color w:val="000000"/>
         </w:rPr>
-        <w:t xml:space="preserve"> Music's power to transcend boundaries and unite people from diverse backgrounds fosters empathy and understanding</w:t>
+        <w:t xml:space="preserve"> Mathematics nurtures critical thinking, problem-solving skills, and creative ingenuity, shaping our ability to navigate an increasingly intricate and interconnected society</w:t>
       </w:r>
       <w:r>
         <w:rPr>
-          <w:rFonts w:ascii="TimesNewToman" w:hAnsi="TimesNewToman"/>
+          <w:rFonts w:ascii="Times New Roman" w:hAnsi="Times New Roman"/>
           <w:color w:val="000000"/>
         </w:rPr>
         <w:t>.</w:t>
       </w:r>
       <w:r>
         <w:rPr>
-          <w:rFonts w:ascii="TimesNewToman" w:hAnsi="TimesNewToman"/>
+          <w:rFonts w:ascii="Times New Roman" w:hAnsi="Times New Roman"/>
           <w:color w:val="000000"/>
         </w:rPr>
-        <w:t xml:space="preserve"> It creates a sense of community, </w:t>
+        <w:t xml:space="preserve"> Embarking on this mathematical </w:t>
       </w:r>
       <w:r>
         <w:rPr>
-          <w:rFonts w:ascii="TimesNewToman" w:hAnsi="TimesNewToman"/>
+          <w:rFonts w:ascii="Times New Roman" w:hAnsi="Times New Roman"/>
           <w:color w:val="000000"/>
         </w:rPr>
         <w:lastRenderedPageBreak/>
-        <w:t>offering a platform for collective expression and exploration of different cultures</w:t>
+        <w:t>odyssey unlocks the secrets of nature, fueling scientific discoveries, technological marvels, and human progress</w:t>
       </w:r>
       <w:r>
         <w:rPr>
-          <w:rFonts w:ascii="TimesNewToman" w:hAnsi="TimesNewToman"/>
-          <w:color w:val="000000"/>
-        </w:rPr>
-        <w:t>.</w:t>
-      </w:r>
-      <w:r>
-        <w:rPr>
-          <w:rFonts w:ascii="TimesNewToman" w:hAnsi="TimesNewToman"/>
-          <w:color w:val="000000"/>
-        </w:rPr>
-        <w:t xml:space="preserve"> As a universal language capable of expressing the human condition, music remains an integral part of our lives, enriching our experiences and bringing joy to our hearts</w:t>
-      </w:r>
-      <w:r>
-        <w:rPr>
-          <w:rFonts w:ascii="TimesNewToman" w:hAnsi="TimesNewToman"/>
+          <w:rFonts w:ascii="Times New Roman" w:hAnsi="Times New Roman"/>
           <w:color w:val="000000"/>
         </w:rPr>
         <w:t>.</w:t>
       </w:r>
     </w:p>
+    <w:p/>
     <w:sectPr>
       <w:pgSz w:w="12240" w:h="15840"/>
       <w:pgMar w:top="1440" w:right="1800" w:bottom="1440" w:left="1800" w:header="720" w:footer="720" w:gutter="0"/>
@@ -608,31 +563,31 @@
       </w:rPr>
     </w:lvl>
   </w:abstractNum>
-  <w:num w:numId="1" w16cid:durableId="1060055449">
+  <w:num w:numId="1" w16cid:durableId="1802337340">
     <w:abstractNumId w:val="8"/>
   </w:num>
-  <w:num w:numId="2" w16cid:durableId="1307974063">
+  <w:num w:numId="2" w16cid:durableId="1740321804">
     <w:abstractNumId w:val="6"/>
   </w:num>
-  <w:num w:numId="3" w16cid:durableId="2087876602">
+  <w:num w:numId="3" w16cid:durableId="1737582900">
     <w:abstractNumId w:val="5"/>
   </w:num>
-  <w:num w:numId="4" w16cid:durableId="917330047">
+  <w:num w:numId="4" w16cid:durableId="131294742">
     <w:abstractNumId w:val="4"/>
   </w:num>
-  <w:num w:numId="5" w16cid:durableId="659310010">
+  <w:num w:numId="5" w16cid:durableId="879443265">
     <w:abstractNumId w:val="7"/>
   </w:num>
-  <w:num w:numId="6" w16cid:durableId="1008410649">
+  <w:num w:numId="6" w16cid:durableId="1196653935">
     <w:abstractNumId w:val="3"/>
   </w:num>
-  <w:num w:numId="7" w16cid:durableId="586963613">
+  <w:num w:numId="7" w16cid:durableId="1869830830">
     <w:abstractNumId w:val="2"/>
   </w:num>
-  <w:num w:numId="8" w16cid:durableId="24212418">
+  <w:num w:numId="8" w16cid:durableId="1441610975">
     <w:abstractNumId w:val="1"/>
   </w:num>
-  <w:num w:numId="9" w16cid:durableId="100420786">
+  <w:num w:numId="9" w16cid:durableId="906574265">
     <w:abstractNumId w:val="0"/>
   </w:num>
 </w:numbering>
